--- a/public/apt/Ficha de Análisis del Puesto de trabajo (APT).docx
+++ b/public/apt/Ficha de Análisis del Puesto de trabajo (APT).docx
@@ -1,6 +1,6 @@
 
 <file path=word/document.xml><?xml version="1.0" encoding="utf-8"?>
-<w:document xmlns:wpc="http://schemas.microsoft.com/office/word/2010/wordprocessingCanvas" xmlns:cx="http://schemas.microsoft.com/office/drawing/2014/chartex" xmlns:cx1="http://schemas.microsoft.com/office/drawing/2015/9/8/chartex" xmlns:cx2="http://schemas.microsoft.com/office/drawing/2015/10/21/chartex" xmlns:cx3="http://schemas.microsoft.com/office/drawing/2016/5/9/chartex" xmlns:cx4="http://schemas.microsoft.com/office/drawing/2016/5/10/chartex" xmlns:cx5="http://schemas.microsoft.com/office/drawing/2016/5/11/chartex" xmlns:cx6="http://schemas.microsoft.com/office/drawing/2016/5/12/chartex" xmlns:cx7="http://schemas.microsoft.com/office/drawing/2016/5/13/chartex" xmlns:cx8="http://schemas.microsoft.com/office/drawing/2016/5/14/chartex" xmlns:mc="http://schemas.openxmlformats.org/markup-compatibility/2006" xmlns:aink="http://schemas.microsoft.com/office/drawing/2016/ink" xmlns:am3d="http://schemas.microsoft.com/office/drawing/2017/model3d" xmlns:o="urn:schemas-microsoft-com:office:office" xmlns:r="http://schemas.openxmlformats.org/officeDocument/2006/relationships" xmlns:m="http://schemas.openxmlformats.org/officeDocument/2006/math" xmlns:v="urn:schemas-microsoft-com:vml" xmlns:wp14="http://schemas.microsoft.com/office/word/2010/wordprocessingDrawing" xmlns:wp="http://schemas.openxmlformats.org/drawingml/2006/wordprocessingDrawing" xmlns:w10="urn:schemas-microsoft-com:office:word" xmlns:w="http://schemas.openxmlformats.org/wordprocessingml/2006/main" xmlns:w14="http://schemas.microsoft.com/office/word/2010/wordml" xmlns:w15="http://schemas.microsoft.com/office/word/2012/wordml" xmlns:w16cid="http://schemas.microsoft.com/office/word/2016/wordml/cid" xmlns:w16se="http://schemas.microsoft.com/office/word/2015/wordml/symex" xmlns:wpg="http://schemas.microsoft.com/office/word/2010/wordprocessingGroup" xmlns:wpi="http://schemas.microsoft.com/office/word/2010/wordprocessingInk" xmlns:wne="http://schemas.microsoft.com/office/word/2006/wordml" xmlns:wps="http://schemas.microsoft.com/office/word/2010/wordprocessingShape" mc:Ignorable="w14 w15 w16se w16cid wp14">
+<w:document xmlns:wpc="http://schemas.microsoft.com/office/word/2010/wordprocessingCanvas" xmlns:cx="http://schemas.microsoft.com/office/drawing/2014/chartex" xmlns:cx1="http://schemas.microsoft.com/office/drawing/2015/9/8/chartex" xmlns:cx2="http://schemas.microsoft.com/office/drawing/2015/10/21/chartex" xmlns:cx3="http://schemas.microsoft.com/office/drawing/2016/5/9/chartex" xmlns:cx4="http://schemas.microsoft.com/office/drawing/2016/5/10/chartex" xmlns:cx5="http://schemas.microsoft.com/office/drawing/2016/5/11/chartex" xmlns:cx6="http://schemas.microsoft.com/office/drawing/2016/5/12/chartex" xmlns:cx7="http://schemas.microsoft.com/office/drawing/2016/5/13/chartex" xmlns:cx8="http://schemas.microsoft.com/office/drawing/2016/5/14/chartex" xmlns:mc="http://schemas.openxmlformats.org/markup-compatibility/2006" xmlns:aink="http://schemas.microsoft.com/office/drawing/2016/ink" xmlns:am3d="http://schemas.microsoft.com/office/drawing/2017/model3d" xmlns:o="urn:schemas-microsoft-com:office:office" xmlns:oel="http://schemas.microsoft.com/office/2019/extlst" xmlns:r="http://schemas.openxmlformats.org/officeDocument/2006/relationships" xmlns:m="http://schemas.openxmlformats.org/officeDocument/2006/math" xmlns:v="urn:schemas-microsoft-com:vml" xmlns:wp14="http://schemas.microsoft.com/office/word/2010/wordprocessingDrawing" xmlns:wp="http://schemas.openxmlformats.org/drawingml/2006/wordprocessingDrawing" xmlns:w10="urn:schemas-microsoft-com:office:word" xmlns:w="http://schemas.openxmlformats.org/wordprocessingml/2006/main" xmlns:w14="http://schemas.microsoft.com/office/word/2010/wordml" xmlns:w15="http://schemas.microsoft.com/office/word/2012/wordml" xmlns:w16cex="http://schemas.microsoft.com/office/word/2018/wordml/cex" xmlns:w16cid="http://schemas.microsoft.com/office/word/2016/wordml/cid" xmlns:w16="http://schemas.microsoft.com/office/word/2018/wordml" xmlns:w16sdtdh="http://schemas.microsoft.com/office/word/2020/wordml/sdtdatahash" xmlns:w16se="http://schemas.microsoft.com/office/word/2015/wordml/symex" xmlns:wpg="http://schemas.microsoft.com/office/word/2010/wordprocessingGroup" xmlns:wpi="http://schemas.microsoft.com/office/word/2010/wordprocessingInk" xmlns:wne="http://schemas.microsoft.com/office/word/2006/wordml" xmlns:wps="http://schemas.microsoft.com/office/word/2010/wordprocessingShape" mc:Ignorable="w14 w15 w16se w16cid w16 w16cex w16sdtdh wp14">
   <w:body>
     <w:p>
       <w:pPr>
@@ -267,6 +267,32 @@
               </w:rPr>
               <w:t>Organización:</w:t>
             </w:r>
+            <w:r>
+              <w:rPr>
+                <w:rFonts w:ascii="Verdana" w:hAnsi="Verdana"/>
+                <w:sz w:val="20"/>
+                <w:szCs w:val="20"/>
+              </w:rPr>
+              <w:t xml:space="preserve"> ${</w:t>
+            </w:r>
+            <w:proofErr w:type="spellStart"/>
+            <w:r>
+              <w:rPr>
+                <w:rFonts w:ascii="Verdana" w:hAnsi="Verdana"/>
+                <w:sz w:val="20"/>
+                <w:szCs w:val="20"/>
+              </w:rPr>
+              <w:t>nombre_empresa</w:t>
+            </w:r>
+            <w:proofErr w:type="spellEnd"/>
+            <w:r>
+              <w:rPr>
+                <w:rFonts w:ascii="Verdana" w:hAnsi="Verdana"/>
+                <w:sz w:val="20"/>
+                <w:szCs w:val="20"/>
+              </w:rPr>
+              <w:t>}</w:t>
+            </w:r>
           </w:p>
           <w:p>
             <w:pPr>
@@ -310,6 +336,32 @@
               </w:rPr>
               <w:t>Dirección:</w:t>
             </w:r>
+            <w:r>
+              <w:rPr>
+                <w:rFonts w:ascii="Verdana" w:hAnsi="Verdana"/>
+                <w:sz w:val="20"/>
+                <w:szCs w:val="20"/>
+              </w:rPr>
+              <w:t xml:space="preserve"> ${</w:t>
+            </w:r>
+            <w:proofErr w:type="spellStart"/>
+            <w:r>
+              <w:rPr>
+                <w:rFonts w:ascii="Verdana" w:hAnsi="Verdana"/>
+                <w:sz w:val="20"/>
+                <w:szCs w:val="20"/>
+              </w:rPr>
+              <w:t>direccion_empresa</w:t>
+            </w:r>
+            <w:proofErr w:type="spellEnd"/>
+            <w:r>
+              <w:rPr>
+                <w:rFonts w:ascii="Verdana" w:hAnsi="Verdana"/>
+                <w:sz w:val="20"/>
+                <w:szCs w:val="20"/>
+              </w:rPr>
+              <w:t>}</w:t>
+            </w:r>
           </w:p>
           <w:p>
             <w:pPr>
@@ -405,6 +457,48 @@
               </w:rPr>
               <w:t>Tel.:</w:t>
             </w:r>
+            <w:r>
+              <w:rPr>
+                <w:rFonts w:ascii="Verdana" w:hAnsi="Verdana"/>
+                <w:sz w:val="20"/>
+                <w:szCs w:val="20"/>
+              </w:rPr>
+              <w:t xml:space="preserve"> </w:t>
+            </w:r>
+            <w:r>
+              <w:rPr>
+                <w:rFonts w:ascii="Verdana" w:hAnsi="Verdana"/>
+                <w:sz w:val="20"/>
+                <w:szCs w:val="20"/>
+              </w:rPr>
+              <w:t>${</w:t>
+            </w:r>
+            <w:proofErr w:type="spellStart"/>
+            <w:r>
+              <w:rPr>
+                <w:rFonts w:ascii="Verdana" w:hAnsi="Verdana"/>
+                <w:sz w:val="20"/>
+                <w:szCs w:val="20"/>
+              </w:rPr>
+              <w:t>telefono</w:t>
+            </w:r>
+            <w:r>
+              <w:rPr>
+                <w:rFonts w:ascii="Verdana" w:hAnsi="Verdana"/>
+                <w:sz w:val="20"/>
+                <w:szCs w:val="20"/>
+              </w:rPr>
+              <w:t>_empresa</w:t>
+            </w:r>
+            <w:proofErr w:type="spellEnd"/>
+            <w:r>
+              <w:rPr>
+                <w:rFonts w:ascii="Verdana" w:hAnsi="Verdana"/>
+                <w:sz w:val="20"/>
+                <w:szCs w:val="20"/>
+              </w:rPr>
+              <w:t>}</w:t>
+            </w:r>
           </w:p>
         </w:tc>
         <w:tc>
@@ -436,6 +530,48 @@
               </w:rPr>
               <w:t>E-mail:</w:t>
             </w:r>
+            <w:r>
+              <w:rPr>
+                <w:rFonts w:ascii="Verdana" w:hAnsi="Verdana"/>
+                <w:sz w:val="20"/>
+                <w:szCs w:val="20"/>
+              </w:rPr>
+              <w:t xml:space="preserve"> </w:t>
+            </w:r>
+            <w:r>
+              <w:rPr>
+                <w:rFonts w:ascii="Verdana" w:hAnsi="Verdana"/>
+                <w:sz w:val="20"/>
+                <w:szCs w:val="20"/>
+              </w:rPr>
+              <w:t>${</w:t>
+            </w:r>
+            <w:proofErr w:type="spellStart"/>
+            <w:r>
+              <w:rPr>
+                <w:rFonts w:ascii="Verdana" w:hAnsi="Verdana"/>
+                <w:sz w:val="20"/>
+                <w:szCs w:val="20"/>
+              </w:rPr>
+              <w:t>email</w:t>
+            </w:r>
+            <w:r>
+              <w:rPr>
+                <w:rFonts w:ascii="Verdana" w:hAnsi="Verdana"/>
+                <w:sz w:val="20"/>
+                <w:szCs w:val="20"/>
+              </w:rPr>
+              <w:t>_empresa</w:t>
+            </w:r>
+            <w:proofErr w:type="spellEnd"/>
+            <w:r>
+              <w:rPr>
+                <w:rFonts w:ascii="Verdana" w:hAnsi="Verdana"/>
+                <w:sz w:val="20"/>
+                <w:szCs w:val="20"/>
+              </w:rPr>
+              <w:t>}</w:t>
+            </w:r>
           </w:p>
           <w:p>
             <w:pPr>
@@ -508,6 +644,48 @@
                 <w:szCs w:val="20"/>
               </w:rPr>
               <w:t>Cargo:</w:t>
+            </w:r>
+            <w:r>
+              <w:rPr>
+                <w:rFonts w:ascii="Verdana" w:hAnsi="Verdana"/>
+                <w:sz w:val="20"/>
+                <w:szCs w:val="20"/>
+              </w:rPr>
+              <w:t xml:space="preserve"> </w:t>
+            </w:r>
+            <w:r>
+              <w:rPr>
+                <w:rFonts w:ascii="Verdana" w:hAnsi="Verdana"/>
+                <w:sz w:val="20"/>
+                <w:szCs w:val="20"/>
+              </w:rPr>
+              <w:t>${</w:t>
+            </w:r>
+            <w:proofErr w:type="spellStart"/>
+            <w:r>
+              <w:rPr>
+                <w:rFonts w:ascii="Verdana" w:hAnsi="Verdana"/>
+                <w:sz w:val="20"/>
+                <w:szCs w:val="20"/>
+              </w:rPr>
+              <w:t>cargo</w:t>
+            </w:r>
+            <w:r>
+              <w:rPr>
+                <w:rFonts w:ascii="Verdana" w:hAnsi="Verdana"/>
+                <w:sz w:val="20"/>
+                <w:szCs w:val="20"/>
+              </w:rPr>
+              <w:t>_empresa</w:t>
+            </w:r>
+            <w:proofErr w:type="spellEnd"/>
+            <w:r>
+              <w:rPr>
+                <w:rFonts w:ascii="Verdana" w:hAnsi="Verdana"/>
+                <w:sz w:val="20"/>
+                <w:szCs w:val="20"/>
+              </w:rPr>
+              <w:t>}</w:t>
             </w:r>
           </w:p>
           <w:p>
@@ -753,6 +931,48 @@
                 <w:szCs w:val="20"/>
               </w:rPr>
               <w:t>Nº total en la empresa:</w:t>
+            </w:r>
+            <w:r>
+              <w:rPr>
+                <w:rFonts w:ascii="Verdana" w:hAnsi="Verdana"/>
+                <w:sz w:val="20"/>
+                <w:szCs w:val="20"/>
+              </w:rPr>
+              <w:t xml:space="preserve"> </w:t>
+            </w:r>
+            <w:r>
+              <w:rPr>
+                <w:rFonts w:ascii="Verdana" w:hAnsi="Verdana"/>
+                <w:sz w:val="20"/>
+                <w:szCs w:val="20"/>
+              </w:rPr>
+              <w:t>${</w:t>
+            </w:r>
+            <w:proofErr w:type="spellStart"/>
+            <w:r>
+              <w:rPr>
+                <w:rFonts w:ascii="Verdana" w:hAnsi="Verdana"/>
+                <w:sz w:val="20"/>
+                <w:szCs w:val="20"/>
+              </w:rPr>
+              <w:t>dotacion</w:t>
+            </w:r>
+            <w:r>
+              <w:rPr>
+                <w:rFonts w:ascii="Verdana" w:hAnsi="Verdana"/>
+                <w:sz w:val="20"/>
+                <w:szCs w:val="20"/>
+              </w:rPr>
+              <w:t>_empresa</w:t>
+            </w:r>
+            <w:proofErr w:type="spellEnd"/>
+            <w:r>
+              <w:rPr>
+                <w:rFonts w:ascii="Verdana" w:hAnsi="Verdana"/>
+                <w:sz w:val="20"/>
+                <w:szCs w:val="20"/>
+              </w:rPr>
+              <w:t>}</w:t>
             </w:r>
           </w:p>
           <w:p>
@@ -20023,8 +20243,6 @@
           <w:szCs w:val="20"/>
         </w:rPr>
       </w:pPr>
-      <w:bookmarkStart w:id="0" w:name="_GoBack"/>
-      <w:bookmarkEnd w:id="0"/>
     </w:p>
     <w:tbl>
       <w:tblPr>
@@ -20113,16 +20331,8 @@
                 <w:sz w:val="20"/>
                 <w:szCs w:val="20"/>
               </w:rPr>
-              <w:t xml:space="preserve">Aquí se junta toda la información recogida durante el proceso de análisis del puesto de trabajo y </w:t>
-            </w:r>
-            <w:r>
-              <w:rPr>
-                <w:rFonts w:ascii="Verdana" w:hAnsi="Verdana"/>
-                <w:sz w:val="20"/>
-                <w:szCs w:val="20"/>
-              </w:rPr>
               <w:lastRenderedPageBreak/>
-              <w:t>se hace una revisión de las adaptaciones, flexibilidades y cambios requeridos, basados en esa información y en la discusión con el empresario. Este es el trabajo de base que servirá para acordar los puntos de actuación que se escribirán en el Plan de Desarrollo fruto de la reunión de ajuste laboral. Deberían firmar esta revisión conjuntamente el preparador laboral y el empresario.</w:t>
+              <w:t>Aquí se junta toda la información recogida durante el proceso de análisis del puesto de trabajo y se hace una revisión de las adaptaciones, flexibilidades y cambios requeridos, basados en esa información y en la discusión con el empresario. Este es el trabajo de base que servirá para acordar los puntos de actuación que se escribirán en el Plan de Desarrollo fruto de la reunión de ajuste laboral. Deberían firmar esta revisión conjuntamente el preparador laboral y el empresario.</w:t>
             </w:r>
           </w:p>
           <w:p>
@@ -20648,7 +20858,7 @@
 </file>
 
 <file path=word/endnotes.xml><?xml version="1.0" encoding="utf-8"?>
-<w:endnotes xmlns:wpc="http://schemas.microsoft.com/office/word/2010/wordprocessingCanvas" xmlns:cx="http://schemas.microsoft.com/office/drawing/2014/chartex" xmlns:cx1="http://schemas.microsoft.com/office/drawing/2015/9/8/chartex" xmlns:cx2="http://schemas.microsoft.com/office/drawing/2015/10/21/chartex" xmlns:cx3="http://schemas.microsoft.com/office/drawing/2016/5/9/chartex" xmlns:cx4="http://schemas.microsoft.com/office/drawing/2016/5/10/chartex" xmlns:cx5="http://schemas.microsoft.com/office/drawing/2016/5/11/chartex" xmlns:cx6="http://schemas.microsoft.com/office/drawing/2016/5/12/chartex" xmlns:cx7="http://schemas.microsoft.com/office/drawing/2016/5/13/chartex" xmlns:cx8="http://schemas.microsoft.com/office/drawing/2016/5/14/chartex" xmlns:mc="http://schemas.openxmlformats.org/markup-compatibility/2006" xmlns:aink="http://schemas.microsoft.com/office/drawing/2016/ink" xmlns:am3d="http://schemas.microsoft.com/office/drawing/2017/model3d" xmlns:o="urn:schemas-microsoft-com:office:office" xmlns:r="http://schemas.openxmlformats.org/officeDocument/2006/relationships" xmlns:m="http://schemas.openxmlformats.org/officeDocument/2006/math" xmlns:v="urn:schemas-microsoft-com:vml" xmlns:wp14="http://schemas.microsoft.com/office/word/2010/wordprocessingDrawing" xmlns:wp="http://schemas.openxmlformats.org/drawingml/2006/wordprocessingDrawing" xmlns:w10="urn:schemas-microsoft-com:office:word" xmlns:w="http://schemas.openxmlformats.org/wordprocessingml/2006/main" xmlns:w14="http://schemas.microsoft.com/office/word/2010/wordml" xmlns:w15="http://schemas.microsoft.com/office/word/2012/wordml" xmlns:w16cid="http://schemas.microsoft.com/office/word/2016/wordml/cid" xmlns:w16se="http://schemas.microsoft.com/office/word/2015/wordml/symex" xmlns:wpg="http://schemas.microsoft.com/office/word/2010/wordprocessingGroup" xmlns:wpi="http://schemas.microsoft.com/office/word/2010/wordprocessingInk" xmlns:wne="http://schemas.microsoft.com/office/word/2006/wordml" xmlns:wps="http://schemas.microsoft.com/office/word/2010/wordprocessingShape" mc:Ignorable="w14 w15 w16se w16cid wp14">
+<w:endnotes xmlns:wpc="http://schemas.microsoft.com/office/word/2010/wordprocessingCanvas" xmlns:cx="http://schemas.microsoft.com/office/drawing/2014/chartex" xmlns:cx1="http://schemas.microsoft.com/office/drawing/2015/9/8/chartex" xmlns:cx2="http://schemas.microsoft.com/office/drawing/2015/10/21/chartex" xmlns:cx3="http://schemas.microsoft.com/office/drawing/2016/5/9/chartex" xmlns:cx4="http://schemas.microsoft.com/office/drawing/2016/5/10/chartex" xmlns:cx5="http://schemas.microsoft.com/office/drawing/2016/5/11/chartex" xmlns:cx6="http://schemas.microsoft.com/office/drawing/2016/5/12/chartex" xmlns:cx7="http://schemas.microsoft.com/office/drawing/2016/5/13/chartex" xmlns:cx8="http://schemas.microsoft.com/office/drawing/2016/5/14/chartex" xmlns:mc="http://schemas.openxmlformats.org/markup-compatibility/2006" xmlns:aink="http://schemas.microsoft.com/office/drawing/2016/ink" xmlns:am3d="http://schemas.microsoft.com/office/drawing/2017/model3d" xmlns:o="urn:schemas-microsoft-com:office:office" xmlns:oel="http://schemas.microsoft.com/office/2019/extlst" xmlns:r="http://schemas.openxmlformats.org/officeDocument/2006/relationships" xmlns:m="http://schemas.openxmlformats.org/officeDocument/2006/math" xmlns:v="urn:schemas-microsoft-com:vml" xmlns:wp14="http://schemas.microsoft.com/office/word/2010/wordprocessingDrawing" xmlns:wp="http://schemas.openxmlformats.org/drawingml/2006/wordprocessingDrawing" xmlns:w10="urn:schemas-microsoft-com:office:word" xmlns:w="http://schemas.openxmlformats.org/wordprocessingml/2006/main" xmlns:w14="http://schemas.microsoft.com/office/word/2010/wordml" xmlns:w15="http://schemas.microsoft.com/office/word/2012/wordml" xmlns:w16cex="http://schemas.microsoft.com/office/word/2018/wordml/cex" xmlns:w16cid="http://schemas.microsoft.com/office/word/2016/wordml/cid" xmlns:w16="http://schemas.microsoft.com/office/word/2018/wordml" xmlns:w16sdtdh="http://schemas.microsoft.com/office/word/2020/wordml/sdtdatahash" xmlns:w16se="http://schemas.microsoft.com/office/word/2015/wordml/symex" xmlns:wpg="http://schemas.microsoft.com/office/word/2010/wordprocessingGroup" xmlns:wpi="http://schemas.microsoft.com/office/word/2010/wordprocessingInk" xmlns:wne="http://schemas.microsoft.com/office/word/2006/wordml" xmlns:wps="http://schemas.microsoft.com/office/word/2010/wordprocessingShape" mc:Ignorable="w14 w15 w16se w16cid w16 w16cex w16sdtdh wp14">
   <w:endnote w:type="separator" w:id="-1">
     <w:p>
       <w:r>
@@ -20667,7 +20877,7 @@
 </file>
 
 <file path=word/footer1.xml><?xml version="1.0" encoding="utf-8"?>
-<w:ftr xmlns:wpc="http://schemas.microsoft.com/office/word/2010/wordprocessingCanvas" xmlns:cx="http://schemas.microsoft.com/office/drawing/2014/chartex" xmlns:cx1="http://schemas.microsoft.com/office/drawing/2015/9/8/chartex" xmlns:cx2="http://schemas.microsoft.com/office/drawing/2015/10/21/chartex" xmlns:cx3="http://schemas.microsoft.com/office/drawing/2016/5/9/chartex" xmlns:cx4="http://schemas.microsoft.com/office/drawing/2016/5/10/chartex" xmlns:cx5="http://schemas.microsoft.com/office/drawing/2016/5/11/chartex" xmlns:cx6="http://schemas.microsoft.com/office/drawing/2016/5/12/chartex" xmlns:cx7="http://schemas.microsoft.com/office/drawing/2016/5/13/chartex" xmlns:cx8="http://schemas.microsoft.com/office/drawing/2016/5/14/chartex" xmlns:mc="http://schemas.openxmlformats.org/markup-compatibility/2006" xmlns:aink="http://schemas.microsoft.com/office/drawing/2016/ink" xmlns:am3d="http://schemas.microsoft.com/office/drawing/2017/model3d" xmlns:o="urn:schemas-microsoft-com:office:office" xmlns:r="http://schemas.openxmlformats.org/officeDocument/2006/relationships" xmlns:m="http://schemas.openxmlformats.org/officeDocument/2006/math" xmlns:v="urn:schemas-microsoft-com:vml" xmlns:wp14="http://schemas.microsoft.com/office/word/2010/wordprocessingDrawing" xmlns:wp="http://schemas.openxmlformats.org/drawingml/2006/wordprocessingDrawing" xmlns:w10="urn:schemas-microsoft-com:office:word" xmlns:w="http://schemas.openxmlformats.org/wordprocessingml/2006/main" xmlns:w14="http://schemas.microsoft.com/office/word/2010/wordml" xmlns:w15="http://schemas.microsoft.com/office/word/2012/wordml" xmlns:w16cid="http://schemas.microsoft.com/office/word/2016/wordml/cid" xmlns:w16se="http://schemas.microsoft.com/office/word/2015/wordml/symex" xmlns:wpg="http://schemas.microsoft.com/office/word/2010/wordprocessingGroup" xmlns:wpi="http://schemas.microsoft.com/office/word/2010/wordprocessingInk" xmlns:wne="http://schemas.microsoft.com/office/word/2006/wordml" xmlns:wps="http://schemas.microsoft.com/office/word/2010/wordprocessingShape" mc:Ignorable="w14 w15 w16se w16cid wp14">
+<w:ftr xmlns:wpc="http://schemas.microsoft.com/office/word/2010/wordprocessingCanvas" xmlns:cx="http://schemas.microsoft.com/office/drawing/2014/chartex" xmlns:cx1="http://schemas.microsoft.com/office/drawing/2015/9/8/chartex" xmlns:cx2="http://schemas.microsoft.com/office/drawing/2015/10/21/chartex" xmlns:cx3="http://schemas.microsoft.com/office/drawing/2016/5/9/chartex" xmlns:cx4="http://schemas.microsoft.com/office/drawing/2016/5/10/chartex" xmlns:cx5="http://schemas.microsoft.com/office/drawing/2016/5/11/chartex" xmlns:cx6="http://schemas.microsoft.com/office/drawing/2016/5/12/chartex" xmlns:cx7="http://schemas.microsoft.com/office/drawing/2016/5/13/chartex" xmlns:cx8="http://schemas.microsoft.com/office/drawing/2016/5/14/chartex" xmlns:mc="http://schemas.openxmlformats.org/markup-compatibility/2006" xmlns:aink="http://schemas.microsoft.com/office/drawing/2016/ink" xmlns:am3d="http://schemas.microsoft.com/office/drawing/2017/model3d" xmlns:o="urn:schemas-microsoft-com:office:office" xmlns:oel="http://schemas.microsoft.com/office/2019/extlst" xmlns:r="http://schemas.openxmlformats.org/officeDocument/2006/relationships" xmlns:m="http://schemas.openxmlformats.org/officeDocument/2006/math" xmlns:v="urn:schemas-microsoft-com:vml" xmlns:wp14="http://schemas.microsoft.com/office/word/2010/wordprocessingDrawing" xmlns:wp="http://schemas.openxmlformats.org/drawingml/2006/wordprocessingDrawing" xmlns:w10="urn:schemas-microsoft-com:office:word" xmlns:w="http://schemas.openxmlformats.org/wordprocessingml/2006/main" xmlns:w14="http://schemas.microsoft.com/office/word/2010/wordml" xmlns:w15="http://schemas.microsoft.com/office/word/2012/wordml" xmlns:w16cex="http://schemas.microsoft.com/office/word/2018/wordml/cex" xmlns:w16cid="http://schemas.microsoft.com/office/word/2016/wordml/cid" xmlns:w16="http://schemas.microsoft.com/office/word/2018/wordml" xmlns:w16sdtdh="http://schemas.microsoft.com/office/word/2020/wordml/sdtdatahash" xmlns:w16se="http://schemas.microsoft.com/office/word/2015/wordml/symex" xmlns:wpg="http://schemas.microsoft.com/office/word/2010/wordprocessingGroup" xmlns:wpi="http://schemas.microsoft.com/office/word/2010/wordprocessingInk" xmlns:wne="http://schemas.microsoft.com/office/word/2006/wordml" xmlns:wps="http://schemas.microsoft.com/office/word/2010/wordprocessingShape" mc:Ignorable="w14 w15 w16se w16cid w16 w16cex w16sdtdh wp14">
   <w:p>
     <w:pPr>
       <w:spacing w:line="245" w:lineRule="exact"/>
@@ -20771,7 +20981,7 @@
 </file>
 
 <file path=word/footnotes.xml><?xml version="1.0" encoding="utf-8"?>
-<w:footnotes xmlns:wpc="http://schemas.microsoft.com/office/word/2010/wordprocessingCanvas" xmlns:cx="http://schemas.microsoft.com/office/drawing/2014/chartex" xmlns:cx1="http://schemas.microsoft.com/office/drawing/2015/9/8/chartex" xmlns:cx2="http://schemas.microsoft.com/office/drawing/2015/10/21/chartex" xmlns:cx3="http://schemas.microsoft.com/office/drawing/2016/5/9/chartex" xmlns:cx4="http://schemas.microsoft.com/office/drawing/2016/5/10/chartex" xmlns:cx5="http://schemas.microsoft.com/office/drawing/2016/5/11/chartex" xmlns:cx6="http://schemas.microsoft.com/office/drawing/2016/5/12/chartex" xmlns:cx7="http://schemas.microsoft.com/office/drawing/2016/5/13/chartex" xmlns:cx8="http://schemas.microsoft.com/office/drawing/2016/5/14/chartex" xmlns:mc="http://schemas.openxmlformats.org/markup-compatibility/2006" xmlns:aink="http://schemas.microsoft.com/office/drawing/2016/ink" xmlns:am3d="http://schemas.microsoft.com/office/drawing/2017/model3d" xmlns:o="urn:schemas-microsoft-com:office:office" xmlns:r="http://schemas.openxmlformats.org/officeDocument/2006/relationships" xmlns:m="http://schemas.openxmlformats.org/officeDocument/2006/math" xmlns:v="urn:schemas-microsoft-com:vml" xmlns:wp14="http://schemas.microsoft.com/office/word/2010/wordprocessingDrawing" xmlns:wp="http://schemas.openxmlformats.org/drawingml/2006/wordprocessingDrawing" xmlns:w10="urn:schemas-microsoft-com:office:word" xmlns:w="http://schemas.openxmlformats.org/wordprocessingml/2006/main" xmlns:w14="http://schemas.microsoft.com/office/word/2010/wordml" xmlns:w15="http://schemas.microsoft.com/office/word/2012/wordml" xmlns:w16cid="http://schemas.microsoft.com/office/word/2016/wordml/cid" xmlns:w16se="http://schemas.microsoft.com/office/word/2015/wordml/symex" xmlns:wpg="http://schemas.microsoft.com/office/word/2010/wordprocessingGroup" xmlns:wpi="http://schemas.microsoft.com/office/word/2010/wordprocessingInk" xmlns:wne="http://schemas.microsoft.com/office/word/2006/wordml" xmlns:wps="http://schemas.microsoft.com/office/word/2010/wordprocessingShape" mc:Ignorable="w14 w15 w16se w16cid wp14">
+<w:footnotes xmlns:wpc="http://schemas.microsoft.com/office/word/2010/wordprocessingCanvas" xmlns:cx="http://schemas.microsoft.com/office/drawing/2014/chartex" xmlns:cx1="http://schemas.microsoft.com/office/drawing/2015/9/8/chartex" xmlns:cx2="http://schemas.microsoft.com/office/drawing/2015/10/21/chartex" xmlns:cx3="http://schemas.microsoft.com/office/drawing/2016/5/9/chartex" xmlns:cx4="http://schemas.microsoft.com/office/drawing/2016/5/10/chartex" xmlns:cx5="http://schemas.microsoft.com/office/drawing/2016/5/11/chartex" xmlns:cx6="http://schemas.microsoft.com/office/drawing/2016/5/12/chartex" xmlns:cx7="http://schemas.microsoft.com/office/drawing/2016/5/13/chartex" xmlns:cx8="http://schemas.microsoft.com/office/drawing/2016/5/14/chartex" xmlns:mc="http://schemas.openxmlformats.org/markup-compatibility/2006" xmlns:aink="http://schemas.microsoft.com/office/drawing/2016/ink" xmlns:am3d="http://schemas.microsoft.com/office/drawing/2017/model3d" xmlns:o="urn:schemas-microsoft-com:office:office" xmlns:oel="http://schemas.microsoft.com/office/2019/extlst" xmlns:r="http://schemas.openxmlformats.org/officeDocument/2006/relationships" xmlns:m="http://schemas.openxmlformats.org/officeDocument/2006/math" xmlns:v="urn:schemas-microsoft-com:vml" xmlns:wp14="http://schemas.microsoft.com/office/word/2010/wordprocessingDrawing" xmlns:wp="http://schemas.openxmlformats.org/drawingml/2006/wordprocessingDrawing" xmlns:w10="urn:schemas-microsoft-com:office:word" xmlns:w="http://schemas.openxmlformats.org/wordprocessingml/2006/main" xmlns:w14="http://schemas.microsoft.com/office/word/2010/wordml" xmlns:w15="http://schemas.microsoft.com/office/word/2012/wordml" xmlns:w16cex="http://schemas.microsoft.com/office/word/2018/wordml/cex" xmlns:w16cid="http://schemas.microsoft.com/office/word/2016/wordml/cid" xmlns:w16="http://schemas.microsoft.com/office/word/2018/wordml" xmlns:w16sdtdh="http://schemas.microsoft.com/office/word/2020/wordml/sdtdatahash" xmlns:w16se="http://schemas.microsoft.com/office/word/2015/wordml/symex" xmlns:wpg="http://schemas.microsoft.com/office/word/2010/wordprocessingGroup" xmlns:wpi="http://schemas.microsoft.com/office/word/2010/wordprocessingInk" xmlns:wne="http://schemas.microsoft.com/office/word/2006/wordml" xmlns:wps="http://schemas.microsoft.com/office/word/2010/wordprocessingShape" mc:Ignorable="w14 w15 w16se w16cid w16 w16cex w16sdtdh wp14">
   <w:footnote w:type="separator" w:id="-1">
     <w:p>
       <w:r>
@@ -20790,7 +21000,7 @@
 </file>
 
 <file path=word/header1.xml><?xml version="1.0" encoding="utf-8"?>
-<w:hdr xmlns:wpc="http://schemas.microsoft.com/office/word/2010/wordprocessingCanvas" xmlns:cx="http://schemas.microsoft.com/office/drawing/2014/chartex" xmlns:cx1="http://schemas.microsoft.com/office/drawing/2015/9/8/chartex" xmlns:cx2="http://schemas.microsoft.com/office/drawing/2015/10/21/chartex" xmlns:cx3="http://schemas.microsoft.com/office/drawing/2016/5/9/chartex" xmlns:cx4="http://schemas.microsoft.com/office/drawing/2016/5/10/chartex" xmlns:cx5="http://schemas.microsoft.com/office/drawing/2016/5/11/chartex" xmlns:cx6="http://schemas.microsoft.com/office/drawing/2016/5/12/chartex" xmlns:cx7="http://schemas.microsoft.com/office/drawing/2016/5/13/chartex" xmlns:cx8="http://schemas.microsoft.com/office/drawing/2016/5/14/chartex" xmlns:mc="http://schemas.openxmlformats.org/markup-compatibility/2006" xmlns:aink="http://schemas.microsoft.com/office/drawing/2016/ink" xmlns:am3d="http://schemas.microsoft.com/office/drawing/2017/model3d" xmlns:o="urn:schemas-microsoft-com:office:office" xmlns:r="http://schemas.openxmlformats.org/officeDocument/2006/relationships" xmlns:m="http://schemas.openxmlformats.org/officeDocument/2006/math" xmlns:v="urn:schemas-microsoft-com:vml" xmlns:wp14="http://schemas.microsoft.com/office/word/2010/wordprocessingDrawing" xmlns:wp="http://schemas.openxmlformats.org/drawingml/2006/wordprocessingDrawing" xmlns:w10="urn:schemas-microsoft-com:office:word" xmlns:w="http://schemas.openxmlformats.org/wordprocessingml/2006/main" xmlns:w14="http://schemas.microsoft.com/office/word/2010/wordml" xmlns:w15="http://schemas.microsoft.com/office/word/2012/wordml" xmlns:w16cid="http://schemas.microsoft.com/office/word/2016/wordml/cid" xmlns:w16se="http://schemas.microsoft.com/office/word/2015/wordml/symex" xmlns:wpg="http://schemas.microsoft.com/office/word/2010/wordprocessingGroup" xmlns:wpi="http://schemas.microsoft.com/office/word/2010/wordprocessingInk" xmlns:wne="http://schemas.microsoft.com/office/word/2006/wordml" xmlns:wps="http://schemas.microsoft.com/office/word/2010/wordprocessingShape" mc:Ignorable="w14 w15 w16se w16cid wp14">
+<w:hdr xmlns:wpc="http://schemas.microsoft.com/office/word/2010/wordprocessingCanvas" xmlns:cx="http://schemas.microsoft.com/office/drawing/2014/chartex" xmlns:cx1="http://schemas.microsoft.com/office/drawing/2015/9/8/chartex" xmlns:cx2="http://schemas.microsoft.com/office/drawing/2015/10/21/chartex" xmlns:cx3="http://schemas.microsoft.com/office/drawing/2016/5/9/chartex" xmlns:cx4="http://schemas.microsoft.com/office/drawing/2016/5/10/chartex" xmlns:cx5="http://schemas.microsoft.com/office/drawing/2016/5/11/chartex" xmlns:cx6="http://schemas.microsoft.com/office/drawing/2016/5/12/chartex" xmlns:cx7="http://schemas.microsoft.com/office/drawing/2016/5/13/chartex" xmlns:cx8="http://schemas.microsoft.com/office/drawing/2016/5/14/chartex" xmlns:mc="http://schemas.openxmlformats.org/markup-compatibility/2006" xmlns:aink="http://schemas.microsoft.com/office/drawing/2016/ink" xmlns:am3d="http://schemas.microsoft.com/office/drawing/2017/model3d" xmlns:o="urn:schemas-microsoft-com:office:office" xmlns:oel="http://schemas.microsoft.com/office/2019/extlst" xmlns:r="http://schemas.openxmlformats.org/officeDocument/2006/relationships" xmlns:m="http://schemas.openxmlformats.org/officeDocument/2006/math" xmlns:v="urn:schemas-microsoft-com:vml" xmlns:wp14="http://schemas.microsoft.com/office/word/2010/wordprocessingDrawing" xmlns:wp="http://schemas.openxmlformats.org/drawingml/2006/wordprocessingDrawing" xmlns:w10="urn:schemas-microsoft-com:office:word" xmlns:w="http://schemas.openxmlformats.org/wordprocessingml/2006/main" xmlns:w14="http://schemas.microsoft.com/office/word/2010/wordml" xmlns:w15="http://schemas.microsoft.com/office/word/2012/wordml" xmlns:w16cex="http://schemas.microsoft.com/office/word/2018/wordml/cex" xmlns:w16cid="http://schemas.microsoft.com/office/word/2016/wordml/cid" xmlns:w16="http://schemas.microsoft.com/office/word/2018/wordml" xmlns:w16sdtdh="http://schemas.microsoft.com/office/word/2020/wordml/sdtdatahash" xmlns:w16se="http://schemas.microsoft.com/office/word/2015/wordml/symex" xmlns:wpg="http://schemas.microsoft.com/office/word/2010/wordprocessingGroup" xmlns:wpi="http://schemas.microsoft.com/office/word/2010/wordprocessingInk" xmlns:wne="http://schemas.microsoft.com/office/word/2006/wordml" xmlns:wps="http://schemas.microsoft.com/office/word/2010/wordprocessingShape" mc:Ignorable="w14 w15 w16se w16cid w16 w16cex w16sdtdh wp14">
   <w:p>
     <w:pPr>
       <w:pStyle w:val="Encabezado"/>
@@ -20801,7 +21011,7 @@
         <w:noProof/>
       </w:rPr>
       <w:drawing>
-        <wp:anchor distT="0" distB="0" distL="114300" distR="114300" simplePos="0" relativeHeight="251658752" behindDoc="1" locked="0" layoutInCell="1" allowOverlap="1" wp14:anchorId="6620A146" wp14:editId="0CD7E5CE">
+        <wp:anchor distT="0" distB="0" distL="114300" distR="114300" simplePos="0" relativeHeight="251658752" behindDoc="1" locked="0" layoutInCell="1" allowOverlap="1" wp14:anchorId="790FC636" wp14:editId="6D340B36">
           <wp:simplePos x="0" y="0"/>
           <wp:positionH relativeFrom="column">
             <wp:posOffset>6680200</wp:posOffset>
@@ -20868,7 +21078,7 @@
         <w:noProof/>
       </w:rPr>
       <w:drawing>
-        <wp:inline distT="0" distB="0" distL="0" distR="0" wp14:anchorId="23498815">
+        <wp:inline distT="0" distB="0" distL="0" distR="0" wp14:anchorId="009F11BB" wp14:editId="7177D0D4">
           <wp:extent cx="847725" cy="857250"/>
           <wp:effectExtent l="0" t="0" r="9525" b="0"/>
           <wp:docPr id="4" name="Imagen 4"/>
@@ -20918,7 +21128,7 @@
 </file>
 
 <file path=word/numbering.xml><?xml version="1.0" encoding="utf-8"?>
-<w:numbering xmlns:wpc="http://schemas.microsoft.com/office/word/2010/wordprocessingCanvas" xmlns:cx="http://schemas.microsoft.com/office/drawing/2014/chartex" xmlns:cx1="http://schemas.microsoft.com/office/drawing/2015/9/8/chartex" xmlns:cx2="http://schemas.microsoft.com/office/drawing/2015/10/21/chartex" xmlns:cx3="http://schemas.microsoft.com/office/drawing/2016/5/9/chartex" xmlns:cx4="http://schemas.microsoft.com/office/drawing/2016/5/10/chartex" xmlns:cx5="http://schemas.microsoft.com/office/drawing/2016/5/11/chartex" xmlns:cx6="http://schemas.microsoft.com/office/drawing/2016/5/12/chartex" xmlns:cx7="http://schemas.microsoft.com/office/drawing/2016/5/13/chartex" xmlns:cx8="http://schemas.microsoft.com/office/drawing/2016/5/14/chartex" xmlns:mc="http://schemas.openxmlformats.org/markup-compatibility/2006" xmlns:aink="http://schemas.microsoft.com/office/drawing/2016/ink" xmlns:am3d="http://schemas.microsoft.com/office/drawing/2017/model3d" xmlns:o="urn:schemas-microsoft-com:office:office" xmlns:r="http://schemas.openxmlformats.org/officeDocument/2006/relationships" xmlns:m="http://schemas.openxmlformats.org/officeDocument/2006/math" xmlns:v="urn:schemas-microsoft-com:vml" xmlns:wp14="http://schemas.microsoft.com/office/word/2010/wordprocessingDrawing" xmlns:wp="http://schemas.openxmlformats.org/drawingml/2006/wordprocessingDrawing" xmlns:w10="urn:schemas-microsoft-com:office:word" xmlns:w="http://schemas.openxmlformats.org/wordprocessingml/2006/main" xmlns:w14="http://schemas.microsoft.com/office/word/2010/wordml" xmlns:w15="http://schemas.microsoft.com/office/word/2012/wordml" xmlns:w16cid="http://schemas.microsoft.com/office/word/2016/wordml/cid" xmlns:w16se="http://schemas.microsoft.com/office/word/2015/wordml/symex" xmlns:wpg="http://schemas.microsoft.com/office/word/2010/wordprocessingGroup" xmlns:wpi="http://schemas.microsoft.com/office/word/2010/wordprocessingInk" xmlns:wne="http://schemas.microsoft.com/office/word/2006/wordml" xmlns:wps="http://schemas.microsoft.com/office/word/2010/wordprocessingShape" mc:Ignorable="w14 w15 w16se w16cid wp14">
+<w:numbering xmlns:wpc="http://schemas.microsoft.com/office/word/2010/wordprocessingCanvas" xmlns:cx="http://schemas.microsoft.com/office/drawing/2014/chartex" xmlns:cx1="http://schemas.microsoft.com/office/drawing/2015/9/8/chartex" xmlns:cx2="http://schemas.microsoft.com/office/drawing/2015/10/21/chartex" xmlns:cx3="http://schemas.microsoft.com/office/drawing/2016/5/9/chartex" xmlns:cx4="http://schemas.microsoft.com/office/drawing/2016/5/10/chartex" xmlns:cx5="http://schemas.microsoft.com/office/drawing/2016/5/11/chartex" xmlns:cx6="http://schemas.microsoft.com/office/drawing/2016/5/12/chartex" xmlns:cx7="http://schemas.microsoft.com/office/drawing/2016/5/13/chartex" xmlns:cx8="http://schemas.microsoft.com/office/drawing/2016/5/14/chartex" xmlns:mc="http://schemas.openxmlformats.org/markup-compatibility/2006" xmlns:aink="http://schemas.microsoft.com/office/drawing/2016/ink" xmlns:am3d="http://schemas.microsoft.com/office/drawing/2017/model3d" xmlns:o="urn:schemas-microsoft-com:office:office" xmlns:oel="http://schemas.microsoft.com/office/2019/extlst" xmlns:r="http://schemas.openxmlformats.org/officeDocument/2006/relationships" xmlns:m="http://schemas.openxmlformats.org/officeDocument/2006/math" xmlns:v="urn:schemas-microsoft-com:vml" xmlns:wp14="http://schemas.microsoft.com/office/word/2010/wordprocessingDrawing" xmlns:wp="http://schemas.openxmlformats.org/drawingml/2006/wordprocessingDrawing" xmlns:w10="urn:schemas-microsoft-com:office:word" xmlns:w="http://schemas.openxmlformats.org/wordprocessingml/2006/main" xmlns:w14="http://schemas.microsoft.com/office/word/2010/wordml" xmlns:w15="http://schemas.microsoft.com/office/word/2012/wordml" xmlns:w16cex="http://schemas.microsoft.com/office/word/2018/wordml/cex" xmlns:w16cid="http://schemas.microsoft.com/office/word/2016/wordml/cid" xmlns:w16="http://schemas.microsoft.com/office/word/2018/wordml" xmlns:w16sdtdh="http://schemas.microsoft.com/office/word/2020/wordml/sdtdatahash" xmlns:w16se="http://schemas.microsoft.com/office/word/2015/wordml/symex" xmlns:wpg="http://schemas.microsoft.com/office/word/2010/wordprocessingGroup" xmlns:wpi="http://schemas.microsoft.com/office/word/2010/wordprocessingInk" xmlns:wne="http://schemas.microsoft.com/office/word/2006/wordml" xmlns:wps="http://schemas.microsoft.com/office/word/2010/wordprocessingShape" mc:Ignorable="w14 w15 w16se w16cid w16 w16cex w16sdtdh wp14">
   <w:abstractNum w:abstractNumId="0" w15:restartNumberingAfterBreak="0">
     <w:nsid w:val="0AE3459E"/>
     <w:multiLevelType w:val="hybridMultilevel"/>
@@ -22198,44 +22408,44 @@
       </w:pPr>
     </w:lvl>
   </w:abstractNum>
-  <w:num w:numId="1">
+  <w:num w:numId="1" w16cid:durableId="1985818057">
     <w:abstractNumId w:val="3"/>
   </w:num>
-  <w:num w:numId="2">
+  <w:num w:numId="2" w16cid:durableId="42488753">
     <w:abstractNumId w:val="7"/>
   </w:num>
-  <w:num w:numId="3">
+  <w:num w:numId="3" w16cid:durableId="699206255">
     <w:abstractNumId w:val="9"/>
   </w:num>
-  <w:num w:numId="4">
+  <w:num w:numId="4" w16cid:durableId="540098018">
     <w:abstractNumId w:val="2"/>
   </w:num>
-  <w:num w:numId="5">
+  <w:num w:numId="5" w16cid:durableId="851845010">
     <w:abstractNumId w:val="10"/>
   </w:num>
-  <w:num w:numId="6">
+  <w:num w:numId="6" w16cid:durableId="237832140">
     <w:abstractNumId w:val="4"/>
   </w:num>
-  <w:num w:numId="7">
+  <w:num w:numId="7" w16cid:durableId="1760373558">
     <w:abstractNumId w:val="1"/>
   </w:num>
-  <w:num w:numId="8">
+  <w:num w:numId="8" w16cid:durableId="73406282">
     <w:abstractNumId w:val="0"/>
   </w:num>
-  <w:num w:numId="9">
+  <w:num w:numId="9" w16cid:durableId="500046086">
     <w:abstractNumId w:val="6"/>
   </w:num>
-  <w:num w:numId="10">
+  <w:num w:numId="10" w16cid:durableId="1146778983">
     <w:abstractNumId w:val="5"/>
   </w:num>
-  <w:num w:numId="11">
+  <w:num w:numId="11" w16cid:durableId="1828860847">
     <w:abstractNumId w:val="8"/>
   </w:num>
 </w:numbering>
 </file>
 
 <file path=word/styles.xml><?xml version="1.0" encoding="utf-8"?>
-<w:styles xmlns:mc="http://schemas.openxmlformats.org/markup-compatibility/2006" xmlns:r="http://schemas.openxmlformats.org/officeDocument/2006/relationships" xmlns:w="http://schemas.openxmlformats.org/wordprocessingml/2006/main" xmlns:w14="http://schemas.microsoft.com/office/word/2010/wordml" xmlns:w15="http://schemas.microsoft.com/office/word/2012/wordml" xmlns:w16cid="http://schemas.microsoft.com/office/word/2016/wordml/cid" xmlns:w16se="http://schemas.microsoft.com/office/word/2015/wordml/symex" mc:Ignorable="w14 w15 w16se w16cid">
+<w:styles xmlns:mc="http://schemas.openxmlformats.org/markup-compatibility/2006" xmlns:r="http://schemas.openxmlformats.org/officeDocument/2006/relationships" xmlns:w="http://schemas.openxmlformats.org/wordprocessingml/2006/main" xmlns:w14="http://schemas.microsoft.com/office/word/2010/wordml" xmlns:w15="http://schemas.microsoft.com/office/word/2012/wordml" xmlns:w16cex="http://schemas.microsoft.com/office/word/2018/wordml/cex" xmlns:w16cid="http://schemas.microsoft.com/office/word/2016/wordml/cid" xmlns:w16="http://schemas.microsoft.com/office/word/2018/wordml" xmlns:w16sdtdh="http://schemas.microsoft.com/office/word/2020/wordml/sdtdatahash" xmlns:w16se="http://schemas.microsoft.com/office/word/2015/wordml/symex" mc:Ignorable="w14 w15 w16se w16cid w16 w16cex w16sdtdh">
   <w:docDefaults>
     <w:rPrDefault>
       <w:rPr>
@@ -22351,6 +22561,7 @@
     <w:lsdException w:name="HTML Sample" w:semiHidden="1" w:unhideWhenUsed="1"/>
     <w:lsdException w:name="HTML Typewriter" w:semiHidden="1" w:unhideWhenUsed="1"/>
     <w:lsdException w:name="HTML Variable" w:semiHidden="1" w:unhideWhenUsed="1"/>
+    <w:lsdException w:name="Normal Table" w:semiHidden="1" w:unhideWhenUsed="1"/>
     <w:lsdException w:name="annotation subject" w:semiHidden="1" w:unhideWhenUsed="1"/>
     <w:lsdException w:name="No List" w:semiHidden="1" w:unhideWhenUsed="1"/>
     <w:lsdException w:name="Outline List 1" w:semiHidden="1" w:unhideWhenUsed="1"/>
@@ -22393,8 +22604,11 @@
     <w:lsdException w:name="Table Contemporary" w:semiHidden="1" w:unhideWhenUsed="1"/>
     <w:lsdException w:name="Table Elegant" w:semiHidden="1" w:unhideWhenUsed="1"/>
     <w:lsdException w:name="Table Professional" w:semiHidden="1" w:unhideWhenUsed="1"/>
+    <w:lsdException w:name="Table Subtle 1" w:semiHidden="1" w:unhideWhenUsed="1"/>
     <w:lsdException w:name="Table Subtle 2" w:semiHidden="1" w:unhideWhenUsed="1"/>
     <w:lsdException w:name="Table Web 1" w:semiHidden="1" w:unhideWhenUsed="1"/>
+    <w:lsdException w:name="Table Web 2" w:semiHidden="1" w:unhideWhenUsed="1"/>
+    <w:lsdException w:name="Table Web 3" w:semiHidden="1" w:unhideWhenUsed="1"/>
     <w:lsdException w:name="Balloon Text" w:semiHidden="1" w:unhideWhenUsed="1"/>
     <w:lsdException w:name="Table Grid" w:uiPriority="59"/>
     <w:lsdException w:name="Table Theme" w:semiHidden="1" w:unhideWhenUsed="1"/>
